--- a/study/study-mybatis/readme.docx
+++ b/study/study-mybatis/readme.docx
@@ -37,6 +37,10 @@
     <w:p>
       <w:pPr>
         <w:spacing w:line="360" w:lineRule="auto"/>
+        <w:rPr>
+          <w:rStyle w:val="a3"/>
+          <w:rFonts w:hint="eastAsia"/>
+        </w:rPr>
       </w:pPr>
       <w:hyperlink r:id="rId6" w:history="1">
         <w:r>
@@ -49,10 +53,26 @@
     </w:p>
     <w:p>
       <w:pPr>
+        <w:spacing w:line="360" w:lineRule="auto"/>
+        <w:rPr>
+          <w:rFonts w:hint="eastAsia"/>
+        </w:rPr>
+      </w:pPr>
+      <w:hyperlink r:id="rId7" w:history="1">
+        <w:r>
+          <w:rPr>
+            <w:rStyle w:val="a3"/>
+          </w:rPr>
+          <w:t>https://github.com/mybatis/mybatis-3/releases</w:t>
+        </w:r>
+      </w:hyperlink>
+    </w:p>
+    <w:p>
+      <w:pPr>
         <w:pStyle w:val="1"/>
         <w:numPr>
-          <w:ilvl w:val="1"/>
-          <w:numId w:val="1"/>
+          <w:ilvl w:val="0"/>
+          <w:numId w:val="3"/>
         </w:numPr>
         <w:spacing w:line="360" w:lineRule="auto"/>
       </w:pPr>
@@ -84,7 +104,7 @@
       <w:pPr>
         <w:spacing w:line="360" w:lineRule="auto"/>
       </w:pPr>
-      <w:hyperlink r:id="rId7" w:history="1">
+      <w:hyperlink r:id="rId8" w:history="1">
         <w:r>
           <w:rPr>
             <w:rStyle w:val="a3"/>
@@ -96,25 +116,17 @@
     <w:p>
       <w:pPr>
         <w:pStyle w:val="2"/>
-        <w:spacing w:line="360" w:lineRule="auto"/>
-      </w:pPr>
-      <w:r>
-        <w:rPr>
-          <w:rFonts w:hint="eastAsia"/>
-        </w:rPr>
-        <w:t>1.1.1</w:t>
-      </w:r>
-      <w:r>
-        <w:rPr>
-          <w:rFonts w:hint="eastAsia"/>
-        </w:rPr>
-        <w:tab/>
-      </w:r>
-      <w:r>
-        <w:rPr>
-          <w:rFonts w:hint="eastAsia"/>
-        </w:rPr>
-        <w:t>安装：</w:t>
+        <w:numPr>
+          <w:ilvl w:val="1"/>
+          <w:numId w:val="3"/>
+        </w:numPr>
+        <w:spacing w:line="360" w:lineRule="auto"/>
+      </w:pPr>
+      <w:r>
+        <w:rPr>
+          <w:rFonts w:hint="eastAsia"/>
+        </w:rPr>
+        <w:t>安装</w:t>
       </w:r>
     </w:p>
     <w:p>
@@ -201,20 +213,12 @@
     <w:p>
       <w:pPr>
         <w:pStyle w:val="2"/>
-        <w:spacing w:line="360" w:lineRule="auto"/>
-      </w:pPr>
-      <w:r>
-        <w:rPr>
-          <w:rFonts w:hint="eastAsia"/>
-        </w:rPr>
-        <w:t>1.1.2</w:t>
-      </w:r>
-      <w:r>
-        <w:rPr>
-          <w:rFonts w:hint="eastAsia"/>
-        </w:rPr>
-        <w:tab/>
-      </w:r>
+        <w:numPr>
+          <w:ilvl w:val="1"/>
+          <w:numId w:val="3"/>
+        </w:numPr>
+        <w:spacing w:line="360" w:lineRule="auto"/>
+      </w:pPr>
       <w:r>
         <w:rPr>
           <w:rFonts w:hint="eastAsia"/>
@@ -360,6 +364,9 @@
     <w:p>
       <w:pPr>
         <w:spacing w:line="360" w:lineRule="auto"/>
+        <w:rPr>
+          <w:rFonts w:hint="eastAsia"/>
+        </w:rPr>
       </w:pPr>
       <w:proofErr w:type="gramStart"/>
       <w:r>
@@ -368,9 +375,129 @@
       <w:proofErr w:type="gramEnd"/>
       <w:r>
         <w:t xml:space="preserve"> org.mybatis.example.Main.java()</w:t>
+      </w:r>
+    </w:p>
+    <w:p>
+      <w:pPr>
+        <w:pStyle w:val="2"/>
+        <w:spacing w:line="360" w:lineRule="auto"/>
+      </w:pPr>
+      <w:r>
+        <w:rPr>
+          <w:rFonts w:hint="eastAsia"/>
+        </w:rPr>
+        <w:t>构建</w:t>
+      </w:r>
+      <w:r>
+        <w:rPr>
+          <w:rFonts w:hint="eastAsia"/>
+        </w:rPr>
+        <w:t xml:space="preserve"> </w:t>
+      </w:r>
+      <w:proofErr w:type="spellStart"/>
+      <w:r>
+        <w:rPr>
+          <w:rFonts w:hint="eastAsia"/>
+        </w:rPr>
+        <w:t>SqlSessionFactory</w:t>
+      </w:r>
+      <w:proofErr w:type="spellEnd"/>
+    </w:p>
+    <w:p>
+      <w:pPr>
+        <w:pStyle w:val="1"/>
+        <w:numPr>
+          <w:ilvl w:val="0"/>
+          <w:numId w:val="3"/>
+        </w:numPr>
+        <w:spacing w:line="360" w:lineRule="auto"/>
+        <w:rPr>
+          <w:rFonts w:hint="eastAsia"/>
+        </w:rPr>
+      </w:pPr>
+      <w:r>
+        <w:rPr>
+          <w:rFonts w:hint="eastAsia"/>
+        </w:rPr>
+        <w:t>常见错误</w:t>
+      </w:r>
+    </w:p>
+    <w:p>
+      <w:pPr>
+        <w:rPr>
+          <w:rFonts w:hint="eastAsia"/>
+        </w:rPr>
+      </w:pPr>
+      <w:r>
+        <w:rPr>
+          <w:rFonts w:hint="eastAsia"/>
+        </w:rPr>
+        <w:t>配置错误：</w:t>
+      </w:r>
+    </w:p>
+    <w:p>
+      <w:pPr>
+        <w:spacing w:line="360" w:lineRule="auto"/>
+        <w:rPr>
+          <w:rFonts w:hint="eastAsia"/>
+        </w:rPr>
+      </w:pPr>
+      <w:r>
+        <w:t>The content of element type "configuration" must match   "(properties?,settings?,typeAliases?,typeHandlers?,objectFactory?,objectWrapperFactory?,reflec</w:t>
+      </w:r>
+      <w:r>
+        <w:lastRenderedPageBreak/>
+        <w:t>torFactory?,plugins?,environments?,databaseIdPr</w:t>
       </w:r>
       <w:bookmarkStart w:id="0" w:name="_GoBack"/>
       <w:bookmarkEnd w:id="0"/>
+      <w:r>
+        <w:t>ovider?,mappers?)".</w:t>
+      </w:r>
+    </w:p>
+    <w:p>
+      <w:pPr>
+        <w:spacing w:line="360" w:lineRule="auto"/>
+        <w:rPr>
+          <w:rFonts w:hint="eastAsia"/>
+        </w:rPr>
+      </w:pPr>
+      <w:r>
+        <w:rPr>
+          <w:rFonts w:hint="eastAsia"/>
+        </w:rPr>
+        <w:t>参考链接：</w:t>
+      </w:r>
+      <w:hyperlink r:id="rId9" w:history="1">
+        <w:r>
+          <w:rPr>
+            <w:rStyle w:val="a3"/>
+          </w:rPr>
+          <w:t>https://www.cnblogs.com/QQParadise/articles/4770965.html</w:t>
+        </w:r>
+      </w:hyperlink>
+    </w:p>
+    <w:p>
+      <w:pPr>
+        <w:spacing w:line="360" w:lineRule="auto"/>
+        <w:rPr>
+          <w:color w:val="FF0000"/>
+        </w:rPr>
+      </w:pPr>
+      <w:r>
+        <w:rPr>
+          <w:rFonts w:hint="eastAsia"/>
+          <w:color w:val="FF0000"/>
+        </w:rPr>
+        <w:t>要按照顺序进行放置节点</w:t>
+      </w:r>
+      <w:r>
+        <w:rPr>
+          <w:rFonts w:hint="eastAsia"/>
+          <w:color w:val="FF0000"/>
+        </w:rPr>
+        <w:t>配置信息</w:t>
+      </w:r>
     </w:p>
     <w:sectPr>
       <w:pgSz w:w="11906" w:h="16838"/>
@@ -385,6 +512,127 @@
 <file path=word/numbering.xml><?xml version="1.0" encoding="utf-8"?>
 <w:numbering xmlns:wpc="http://schemas.microsoft.com/office/word/2010/wordprocessingCanvas" xmlns:mc="http://schemas.openxmlformats.org/markup-compatibility/2006" xmlns:o="urn:schemas-microsoft-com:office:office" xmlns:r="http://schemas.openxmlformats.org/officeDocument/2006/relationships" xmlns:m="http://schemas.openxmlformats.org/officeDocument/2006/math" xmlns:v="urn:schemas-microsoft-com:vml" xmlns:wp14="http://schemas.microsoft.com/office/word/2010/wordprocessingDrawing" xmlns:wp="http://schemas.openxmlformats.org/drawingml/2006/wordprocessingDrawing" xmlns:w10="urn:schemas-microsoft-com:office:word" xmlns:w="http://schemas.openxmlformats.org/wordprocessingml/2006/main" xmlns:w14="http://schemas.microsoft.com/office/word/2010/wordml" xmlns:wpg="http://schemas.microsoft.com/office/word/2010/wordprocessingGroup" xmlns:wpi="http://schemas.microsoft.com/office/word/2010/wordprocessingInk" xmlns:wne="http://schemas.microsoft.com/office/word/2006/wordml" xmlns:wps="http://schemas.microsoft.com/office/word/2010/wordprocessingShape" mc:Ignorable="w14 wp14">
   <w:abstractNum w:abstractNumId="0">
+    <w:nsid w:val="0399469A"/>
+    <w:multiLevelType w:val="multilevel"/>
+    <w:tmpl w:val="FB127654"/>
+    <w:lvl w:ilvl="0">
+      <w:start w:val="1"/>
+      <w:numFmt w:val="decimal"/>
+      <w:lvlText w:val="%1."/>
+      <w:lvlJc w:val="left"/>
+      <w:pPr>
+        <w:ind w:left="360" w:hanging="360"/>
+      </w:pPr>
+      <w:rPr>
+        <w:rFonts w:hint="default"/>
+      </w:rPr>
+    </w:lvl>
+    <w:lvl w:ilvl="1">
+      <w:start w:val="1"/>
+      <w:numFmt w:val="decimal"/>
+      <w:isLgl/>
+      <w:lvlText w:val="%1.%2."/>
+      <w:lvlJc w:val="left"/>
+      <w:pPr>
+        <w:ind w:left="720" w:hanging="720"/>
+      </w:pPr>
+      <w:rPr>
+        <w:rFonts w:hint="default"/>
+      </w:rPr>
+    </w:lvl>
+    <w:lvl w:ilvl="2">
+      <w:start w:val="1"/>
+      <w:numFmt w:val="decimal"/>
+      <w:isLgl/>
+      <w:lvlText w:val="%1.%2.%3."/>
+      <w:lvlJc w:val="left"/>
+      <w:pPr>
+        <w:ind w:left="1080" w:hanging="1080"/>
+      </w:pPr>
+      <w:rPr>
+        <w:rFonts w:hint="default"/>
+      </w:rPr>
+    </w:lvl>
+    <w:lvl w:ilvl="3">
+      <w:start w:val="1"/>
+      <w:numFmt w:val="decimal"/>
+      <w:isLgl/>
+      <w:lvlText w:val="%1.%2.%3.%4."/>
+      <w:lvlJc w:val="left"/>
+      <w:pPr>
+        <w:ind w:left="1440" w:hanging="1440"/>
+      </w:pPr>
+      <w:rPr>
+        <w:rFonts w:hint="default"/>
+      </w:rPr>
+    </w:lvl>
+    <w:lvl w:ilvl="4">
+      <w:start w:val="1"/>
+      <w:numFmt w:val="decimal"/>
+      <w:isLgl/>
+      <w:lvlText w:val="%1.%2.%3.%4.%5."/>
+      <w:lvlJc w:val="left"/>
+      <w:pPr>
+        <w:ind w:left="1440" w:hanging="1440"/>
+      </w:pPr>
+      <w:rPr>
+        <w:rFonts w:hint="default"/>
+      </w:rPr>
+    </w:lvl>
+    <w:lvl w:ilvl="5">
+      <w:start w:val="1"/>
+      <w:numFmt w:val="decimal"/>
+      <w:isLgl/>
+      <w:lvlText w:val="%1.%2.%3.%4.%5.%6."/>
+      <w:lvlJc w:val="left"/>
+      <w:pPr>
+        <w:ind w:left="1800" w:hanging="1800"/>
+      </w:pPr>
+      <w:rPr>
+        <w:rFonts w:hint="default"/>
+      </w:rPr>
+    </w:lvl>
+    <w:lvl w:ilvl="6">
+      <w:start w:val="1"/>
+      <w:numFmt w:val="decimal"/>
+      <w:isLgl/>
+      <w:lvlText w:val="%1.%2.%3.%4.%5.%6.%7."/>
+      <w:lvlJc w:val="left"/>
+      <w:pPr>
+        <w:ind w:left="2160" w:hanging="2160"/>
+      </w:pPr>
+      <w:rPr>
+        <w:rFonts w:hint="default"/>
+      </w:rPr>
+    </w:lvl>
+    <w:lvl w:ilvl="7">
+      <w:start w:val="1"/>
+      <w:numFmt w:val="decimal"/>
+      <w:isLgl/>
+      <w:lvlText w:val="%1.%2.%3.%4.%5.%6.%7.%8."/>
+      <w:lvlJc w:val="left"/>
+      <w:pPr>
+        <w:ind w:left="2520" w:hanging="2520"/>
+      </w:pPr>
+      <w:rPr>
+        <w:rFonts w:hint="default"/>
+      </w:rPr>
+    </w:lvl>
+    <w:lvl w:ilvl="8">
+      <w:start w:val="1"/>
+      <w:numFmt w:val="decimal"/>
+      <w:isLgl/>
+      <w:lvlText w:val="%1.%2.%3.%4.%5.%6.%7.%8.%9."/>
+      <w:lvlJc w:val="left"/>
+      <w:pPr>
+        <w:ind w:left="2520" w:hanging="2520"/>
+      </w:pPr>
+      <w:rPr>
+        <w:rFonts w:hint="default"/>
+      </w:rPr>
+    </w:lvl>
+  </w:abstractNum>
+  <w:abstractNum w:abstractNumId="1">
     <w:nsid w:val="5B726261"/>
     <w:multiLevelType w:val="multilevel"/>
     <w:tmpl w:val="F4BA3D26"/>
@@ -497,7 +745,7 @@
       </w:rPr>
     </w:lvl>
   </w:abstractNum>
-  <w:abstractNum w:abstractNumId="1">
+  <w:abstractNum w:abstractNumId="2">
     <w:nsid w:val="5FFA3BEB"/>
     <w:multiLevelType w:val="hybridMultilevel"/>
     <w:tmpl w:val="0DD634F6"/>
@@ -584,10 +832,13 @@
     </w:lvl>
   </w:abstractNum>
   <w:num w:numId="1">
-    <w:abstractNumId w:val="0"/>
+    <w:abstractNumId w:val="1"/>
   </w:num>
   <w:num w:numId="2">
-    <w:abstractNumId w:val="1"/>
+    <w:abstractNumId w:val="2"/>
+  </w:num>
+  <w:num w:numId="3">
+    <w:abstractNumId w:val="0"/>
   </w:num>
 </w:numbering>
 </file>
